--- a/requeteInformationsfilm (Récupération automatique).docx
+++ b/requeteInformationsfilm (Récupération automatique).docx
@@ -1,6 +1,6 @@
 
 <file path=word/document.xml><?xml version="1.0" encoding="utf-8"?>
-<w:document xmlns:wpc="http://schemas.microsoft.com/office/word/2010/wordprocessingCanvas" xmlns:cx="http://schemas.microsoft.com/office/drawing/2014/chartex" xmlns:cx1="http://schemas.microsoft.com/office/drawing/2015/9/8/chartex" xmlns:cx2="http://schemas.microsoft.com/office/drawing/2015/10/21/chartex" xmlns:cx3="http://schemas.microsoft.com/office/drawing/2016/5/9/chartex" xmlns:cx4="http://schemas.microsoft.com/office/drawing/2016/5/10/chartex" xmlns:cx5="http://schemas.microsoft.com/office/drawing/2016/5/11/chartex" xmlns:cx6="http://schemas.microsoft.com/office/drawing/2016/5/12/chartex" xmlns:cx7="http://schemas.microsoft.com/office/drawing/2016/5/13/chartex" xmlns:cx8="http://schemas.microsoft.com/office/drawing/2016/5/14/chartex" xmlns:mc="http://schemas.openxmlformats.org/markup-compatibility/2006" xmlns:aink="http://schemas.microsoft.com/office/drawing/2016/ink" xmlns:am3d="http://schemas.microsoft.com/office/drawing/2017/model3d" xmlns:o="urn:schemas-microsoft-com:office:office" xmlns:oel="http://schemas.microsoft.com/office/2019/extlst" xmlns:r="http://schemas.openxmlformats.org/officeDocument/2006/relationships" xmlns:m="http://schemas.openxmlformats.org/officeDocument/2006/math" xmlns:v="urn:schemas-microsoft-com:vml" xmlns:wp14="http://schemas.microsoft.com/office/word/2010/wordprocessingDrawing" xmlns:wp="http://schemas.openxmlformats.org/drawingml/2006/wordprocessingDrawing" xmlns:w10="urn:schemas-microsoft-com:office:word" xmlns:w="http://schemas.openxmlformats.org/wordprocessingml/2006/main" xmlns:w14="http://schemas.microsoft.com/office/word/2010/wordml" xmlns:w15="http://schemas.microsoft.com/office/word/2012/wordml" xmlns:w16cex="http://schemas.microsoft.com/office/word/2018/wordml/cex" xmlns:w16cid="http://schemas.microsoft.com/office/word/2016/wordml/cid" xmlns:w16="http://schemas.microsoft.com/office/word/2018/wordml" xmlns:w16sdtdh="http://schemas.microsoft.com/office/word/2020/wordml/sdtdatahash" xmlns:w16se="http://schemas.microsoft.com/office/word/2015/wordml/symex" xmlns:wpg="http://schemas.microsoft.com/office/word/2010/wordprocessingGroup" xmlns:wpi="http://schemas.microsoft.com/office/word/2010/wordprocessingInk" xmlns:wne="http://schemas.microsoft.com/office/word/2006/wordml" xmlns:wps="http://schemas.microsoft.com/office/word/2010/wordprocessingShape" mc:Ignorable="w14 w15 w16se w16cid w16 w16cex w16sdtdh wp14">
+<w:document xmlns:wpc="http://schemas.microsoft.com/office/word/2010/wordprocessingCanvas" xmlns:cx="http://schemas.microsoft.com/office/drawing/2014/chartex" xmlns:cx1="http://schemas.microsoft.com/office/drawing/2015/9/8/chartex" xmlns:cx2="http://schemas.microsoft.com/office/drawing/2015/10/21/chartex" xmlns:cx3="http://schemas.microsoft.com/office/drawing/2016/5/9/chartex" xmlns:cx4="http://schemas.microsoft.com/office/drawing/2016/5/10/chartex" xmlns:cx5="http://schemas.microsoft.com/office/drawing/2016/5/11/chartex" xmlns:cx6="http://schemas.microsoft.com/office/drawing/2016/5/12/chartex" xmlns:cx7="http://schemas.microsoft.com/office/drawing/2016/5/13/chartex" xmlns:cx8="http://schemas.microsoft.com/office/drawing/2016/5/14/chartex" xmlns:mc="http://schemas.openxmlformats.org/markup-compatibility/2006" xmlns:aink="http://schemas.microsoft.com/office/drawing/2016/ink" xmlns:am3d="http://schemas.microsoft.com/office/drawing/2017/model3d" xmlns:o="urn:schemas-microsoft-com:office:office" xmlns:oel="http://schemas.microsoft.com/office/2019/extlst" xmlns:r="http://schemas.openxmlformats.org/officeDocument/2006/relationships" xmlns:m="http://schemas.openxmlformats.org/officeDocument/2006/math" xmlns:v="urn:schemas-microsoft-com:vml" xmlns:wp14="http://schemas.microsoft.com/office/word/2010/wordprocessingDrawing" xmlns:wp="http://schemas.openxmlformats.org/drawingml/2006/wordprocessingDrawing" xmlns:w10="urn:schemas-microsoft-com:office:word" xmlns:w="http://schemas.openxmlformats.org/wordprocessingml/2006/main" xmlns:w14="http://schemas.microsoft.com/office/word/2010/wordml" xmlns:w15="http://schemas.microsoft.com/office/word/2012/wordml" xmlns:w16cex="http://schemas.microsoft.com/office/word/2018/wordml/cex" xmlns:w16cid="http://schemas.microsoft.com/office/word/2016/wordml/cid" xmlns:w16="http://schemas.microsoft.com/office/word/2018/wordml" xmlns:w16du="http://schemas.microsoft.com/office/word/2023/wordml/word16du" xmlns:w16sdtdh="http://schemas.microsoft.com/office/word/2020/wordml/sdtdatahash" xmlns:w16se="http://schemas.microsoft.com/office/word/2015/wordml/symex" xmlns:wpg="http://schemas.microsoft.com/office/word/2010/wordprocessingGroup" xmlns:wpi="http://schemas.microsoft.com/office/word/2010/wordprocessingInk" xmlns:wne="http://schemas.microsoft.com/office/word/2006/wordml" xmlns:wps="http://schemas.microsoft.com/office/word/2010/wordprocessingShape" mc:Ignorable="w14 w15 w16se w16cid w16 w16cex w16sdtdh wp14">
   <w:body>
     <w:p>
       <w:pPr>
@@ -10169,62 +10169,55 @@
     <w:p>
       <w:pPr>
         <w:rPr>
-          <w:lang w:val="en-US"/>
-        </w:rPr>
-      </w:pPr>
-      <w:r>
-        <w:rPr>
           <w:noProof/>
         </w:rPr>
-        <w:lastRenderedPageBreak/>
-        <w:drawing>
-          <wp:inline distT="0" distB="0" distL="0" distR="0" wp14:anchorId="5B50EEA8" wp14:editId="37D1D659">
-            <wp:extent cx="3657600" cy="8258810"/>
-            <wp:effectExtent l="0" t="0" r="0" b="8890"/>
-            <wp:docPr id="777872734" name="Image 1"/>
-            <wp:cNvGraphicFramePr>
-              <a:graphicFrameLocks xmlns:a="http://schemas.openxmlformats.org/drawingml/2006/main" noChangeAspect="1"/>
-            </wp:cNvGraphicFramePr>
-            <a:graphic xmlns:a="http://schemas.openxmlformats.org/drawingml/2006/main">
-              <a:graphicData uri="http://schemas.openxmlformats.org/drawingml/2006/picture">
-                <pic:pic xmlns:pic="http://schemas.openxmlformats.org/drawingml/2006/picture">
-                  <pic:nvPicPr>
-                    <pic:cNvPr id="0" name="Picture 1"/>
-                    <pic:cNvPicPr>
-                      <a:picLocks noChangeAspect="1" noChangeArrowheads="1"/>
-                    </pic:cNvPicPr>
-                  </pic:nvPicPr>
-                  <pic:blipFill>
-                    <a:blip r:embed="rId7" cstate="print">
-                      <a:extLst>
-                        <a:ext uri="{28A0092B-C50C-407E-A947-70E740481C1C}">
-                          <a14:useLocalDpi xmlns:a14="http://schemas.microsoft.com/office/drawing/2010/main" val="0"/>
-                        </a:ext>
-                      </a:extLst>
-                    </a:blip>
-                    <a:srcRect/>
-                    <a:stretch>
-                      <a:fillRect/>
-                    </a:stretch>
-                  </pic:blipFill>
-                  <pic:spPr bwMode="auto">
-                    <a:xfrm>
-                      <a:off x="0" y="0"/>
-                      <a:ext cx="3657600" cy="8258810"/>
-                    </a:xfrm>
-                    <a:prstGeom prst="rect">
-                      <a:avLst/>
-                    </a:prstGeom>
-                    <a:noFill/>
-                    <a:ln>
-                      <a:noFill/>
-                    </a:ln>
-                  </pic:spPr>
-                </pic:pic>
-              </a:graphicData>
-            </a:graphic>
-          </wp:inline>
-        </w:drawing>
+      </w:pPr>
+    </w:p>
+    <w:p>
+      <w:pPr>
+        <w:rPr>
+          <w:noProof/>
+        </w:rPr>
+      </w:pPr>
+    </w:p>
+    <w:p>
+      <w:pPr>
+        <w:rPr>
+          <w:noProof/>
+        </w:rPr>
+      </w:pPr>
+    </w:p>
+    <w:p>
+      <w:pPr>
+        <w:rPr>
+          <w:noProof/>
+        </w:rPr>
+      </w:pPr>
+    </w:p>
+    <w:p>
+      <w:pPr>
+        <w:rPr>
+          <w:noProof/>
+        </w:rPr>
+      </w:pPr>
+      <w:r>
+        <w:rPr>
+          <w:noProof/>
+        </w:rPr>
+        <w:t>Maqutage :</w:t>
+      </w:r>
+    </w:p>
+    <w:p>
+      <w:pPr>
+        <w:rPr>
+          <w:lang w:val="en-US"/>
+        </w:rPr>
+      </w:pPr>
+      <w:r>
+        <w:rPr>
+          <w:lang w:val="en-US"/>
+        </w:rPr>
+        <w:t>https://www.figma.com/file/JDV4txgwn20ppYRPcrFZxh/Untitled?node-id=0%3A1&amp;t=N1WyeAuerMGEJktk-1</w:t>
       </w:r>
     </w:p>
     <w:sectPr>
@@ -10360,6 +10353,7 @@
     <w:lsdException w:name="HTML Sample" w:semiHidden="1" w:unhideWhenUsed="1"/>
     <w:lsdException w:name="HTML Typewriter" w:semiHidden="1" w:unhideWhenUsed="1"/>
     <w:lsdException w:name="HTML Variable" w:semiHidden="1" w:unhideWhenUsed="1"/>
+    <w:lsdException w:name="Normal Table" w:semiHidden="1" w:unhideWhenUsed="1"/>
     <w:lsdException w:name="annotation subject" w:semiHidden="1" w:unhideWhenUsed="1"/>
     <w:lsdException w:name="No List" w:semiHidden="1" w:unhideWhenUsed="1"/>
     <w:lsdException w:name="Outline List 1" w:semiHidden="1" w:unhideWhenUsed="1"/>
@@ -10406,8 +10400,10 @@
     <w:lsdException w:name="Table Subtle 2" w:semiHidden="1" w:unhideWhenUsed="1"/>
     <w:lsdException w:name="Table Web 1" w:semiHidden="1" w:unhideWhenUsed="1"/>
     <w:lsdException w:name="Table Web 2" w:semiHidden="1" w:unhideWhenUsed="1"/>
+    <w:lsdException w:name="Table Web 3" w:semiHidden="1" w:unhideWhenUsed="1"/>
     <w:lsdException w:name="Balloon Text" w:semiHidden="1" w:unhideWhenUsed="1"/>
     <w:lsdException w:name="Table Grid" w:uiPriority="39"/>
+    <w:lsdException w:name="Table Theme" w:semiHidden="1" w:unhideWhenUsed="1"/>
     <w:lsdException w:name="Placeholder Text" w:semiHidden="1"/>
     <w:lsdException w:name="No Spacing" w:uiPriority="1" w:qFormat="1"/>
     <w:lsdException w:name="Light Shading" w:uiPriority="60"/>
@@ -10959,12 +10955,11 @@
 </file>
 
 <file path=customXml/item1.xml><?xml version="1.0" encoding="utf-8"?>
-<?mso-contentType ?>
-<FormTemplates xmlns="http://schemas.microsoft.com/sharepoint/v3/contenttype/forms">
-  <Display>DocumentLibraryForm</Display>
-  <Edit>DocumentLibraryForm</Edit>
-  <New>DocumentLibraryForm</New>
-</FormTemplates>
+<p:properties xmlns:p="http://schemas.microsoft.com/office/2006/metadata/properties" xmlns:xsi="http://www.w3.org/2001/XMLSchema-instance" xmlns:pc="http://schemas.microsoft.com/office/infopath/2007/PartnerControls">
+  <documentManagement>
+    <_activity xmlns="af530dc1-267e-4b3a-b987-74913759e3ee" xsi:nil="true"/>
+  </documentManagement>
+</p:properties>
 </file>
 
 <file path=customXml/item2.xml><?xml version="1.0" encoding="utf-8"?>
@@ -11171,17 +11166,20 @@
 </file>
 
 <file path=customXml/item3.xml><?xml version="1.0" encoding="utf-8"?>
-<p:properties xmlns:p="http://schemas.microsoft.com/office/2006/metadata/properties" xmlns:xsi="http://www.w3.org/2001/XMLSchema-instance" xmlns:pc="http://schemas.microsoft.com/office/infopath/2007/PartnerControls">
-  <documentManagement>
-    <_activity xmlns="af530dc1-267e-4b3a-b987-74913759e3ee" xsi:nil="true"/>
-  </documentManagement>
-</p:properties>
+<?mso-contentType ?>
+<FormTemplates xmlns="http://schemas.microsoft.com/sharepoint/v3/contenttype/forms">
+  <Display>DocumentLibraryForm</Display>
+  <Edit>DocumentLibraryForm</Edit>
+  <New>DocumentLibraryForm</New>
+</FormTemplates>
 </file>
 
 <file path=customXml/itemProps1.xml><?xml version="1.0" encoding="utf-8"?>
-<ds:datastoreItem xmlns:ds="http://schemas.openxmlformats.org/officeDocument/2006/customXml" ds:itemID="{1CDD4656-6EF4-4B46-876E-3BBB1C643076}">
+<ds:datastoreItem xmlns:ds="http://schemas.openxmlformats.org/officeDocument/2006/customXml" ds:itemID="{6B3BC4F8-CAF7-40A3-91A0-86AD42A84015}">
   <ds:schemaRefs>
-    <ds:schemaRef ds:uri="http://schemas.microsoft.com/sharepoint/v3/contenttype/forms"/>
+    <ds:schemaRef ds:uri="http://schemas.microsoft.com/office/2006/metadata/properties"/>
+    <ds:schemaRef ds:uri="http://schemas.microsoft.com/office/infopath/2007/PartnerControls"/>
+    <ds:schemaRef ds:uri="af530dc1-267e-4b3a-b987-74913759e3ee"/>
   </ds:schemaRefs>
 </ds:datastoreItem>
 </file>
@@ -11206,11 +11204,9 @@
 </file>
 
 <file path=customXml/itemProps3.xml><?xml version="1.0" encoding="utf-8"?>
-<ds:datastoreItem xmlns:ds="http://schemas.openxmlformats.org/officeDocument/2006/customXml" ds:itemID="{6B3BC4F8-CAF7-40A3-91A0-86AD42A84015}">
+<ds:datastoreItem xmlns:ds="http://schemas.openxmlformats.org/officeDocument/2006/customXml" ds:itemID="{1CDD4656-6EF4-4B46-876E-3BBB1C643076}">
   <ds:schemaRefs>
-    <ds:schemaRef ds:uri="http://schemas.microsoft.com/office/2006/metadata/properties"/>
-    <ds:schemaRef ds:uri="http://schemas.microsoft.com/office/infopath/2007/PartnerControls"/>
-    <ds:schemaRef ds:uri="af530dc1-267e-4b3a-b987-74913759e3ee"/>
+    <ds:schemaRef ds:uri="http://schemas.microsoft.com/sharepoint/v3/contenttype/forms"/>
   </ds:schemaRefs>
 </ds:datastoreItem>
 </file>